--- a/4-semester/english/lecture10.docx
+++ b/4-semester/english/lecture10.docx
@@ -6,34 +6,37 @@
       <w:pPr>
         <w:pStyle w:val="Heading1"/>
         <w:jc w:val="center"/>
-      </w:pPr>
-      <w:proofErr w:type="spellStart"/>
-      <w:r>
-        <w:t>Unit</w:t>
-      </w:r>
-      <w:proofErr w:type="spellEnd"/>
-      <w:r>
-        <w:t xml:space="preserve"> 10</w:t>
-      </w:r>
-      <w:r>
-        <w:t>.</w:t>
-      </w:r>
-      <w:r>
-        <w:t xml:space="preserve"> </w:t>
-      </w:r>
-      <w:proofErr w:type="spellStart"/>
-      <w:r>
-        <w:t>Magnetic</w:t>
-      </w:r>
-      <w:proofErr w:type="spellEnd"/>
-      <w:r>
-        <w:t xml:space="preserve"> </w:t>
-      </w:r>
-      <w:proofErr w:type="spellStart"/>
-      <w:r>
-        <w:t>storage</w:t>
-      </w:r>
-      <w:proofErr w:type="spellEnd"/>
+        <w:rPr>
+          <w:lang w:val="en-US"/>
+        </w:rPr>
+      </w:pPr>
+      <w:r>
+        <w:t>Лекция</w:t>
+      </w:r>
+      <w:r>
+        <w:rPr>
+          <w:lang w:val="en-US"/>
+        </w:rPr>
+        <w:t xml:space="preserve"> № </w:t>
+      </w:r>
+      <w:r>
+        <w:rPr>
+          <w:lang w:val="en-US"/>
+        </w:rPr>
+        <w:t>10</w:t>
+      </w:r>
+      <w:r>
+        <w:rPr>
+          <w:lang w:val="en-US"/>
+        </w:rPr>
+        <w:t xml:space="preserve">. </w:t>
+      </w:r>
+      <w:r>
+        <w:rPr>
+          <w:lang w:val="en-US"/>
+        </w:rPr>
+        <w:t>Unit 10. Magnetic storage</w:t>
+      </w:r>
     </w:p>
     <w:p>
       <w:pPr>
@@ -65,7 +68,106 @@
         <w:rPr>
           <w:lang w:val="en-US"/>
         </w:rPr>
-        <w:t>There are basically three types of magnetic</w:t>
+        <w:t xml:space="preserve">There are basically three types of magnetic </w:t>
+      </w:r>
+      <w:r>
+        <w:rPr>
+          <w:b/>
+          <w:bCs/>
+          <w:u w:val="single"/>
+          <w:lang w:val="en-US"/>
+        </w:rPr>
+        <w:t>storage</w:t>
+      </w:r>
+      <w:r>
+        <w:rPr>
+          <w:lang w:val="en-US"/>
+        </w:rPr>
+        <w:t xml:space="preserve"> device available to the computer user - hard drives, diskettes and tapes.</w:t>
+      </w:r>
+    </w:p>
+    <w:p>
+      <w:pPr>
+        <w:pStyle w:val="ListParagraph"/>
+        <w:numPr>
+          <w:ilvl w:val="0"/>
+          <w:numId w:val="1"/>
+        </w:numPr>
+        <w:rPr>
+          <w:lang w:val="en-US"/>
+        </w:rPr>
+      </w:pPr>
+      <w:r>
+        <w:rPr>
+          <w:lang w:val="en-US"/>
+        </w:rPr>
+        <w:t xml:space="preserve">The </w:t>
+      </w:r>
+      <w:r>
+        <w:rPr>
+          <w:b/>
+          <w:bCs/>
+          <w:u w:val="single"/>
+          <w:lang w:val="en-US"/>
+        </w:rPr>
+        <w:t>capacity</w:t>
+      </w:r>
+      <w:r>
+        <w:rPr>
+          <w:lang w:val="en-US"/>
+        </w:rPr>
+        <w:t xml:space="preserve"> of a 3.5" floppy disk is only 1,44 MB.</w:t>
+      </w:r>
+    </w:p>
+    <w:p>
+      <w:pPr>
+        <w:pStyle w:val="ListParagraph"/>
+        <w:numPr>
+          <w:ilvl w:val="0"/>
+          <w:numId w:val="1"/>
+        </w:numPr>
+        <w:rPr>
+          <w:lang w:val="en-US"/>
+        </w:rPr>
+      </w:pPr>
+      <w:r>
+        <w:rPr>
+          <w:lang w:val="en-US"/>
+        </w:rPr>
+        <w:t xml:space="preserve">Hard drives can </w:t>
+      </w:r>
+      <w:r>
+        <w:rPr>
+          <w:b/>
+          <w:bCs/>
+          <w:u w:val="single"/>
+          <w:lang w:val="en-US"/>
+        </w:rPr>
+        <w:t>hold</w:t>
+      </w:r>
+      <w:r>
+        <w:rPr>
+          <w:lang w:val="en-US"/>
+        </w:rPr>
+        <w:t xml:space="preserve"> hundreds of times more data than floppy disks.</w:t>
+      </w:r>
+    </w:p>
+    <w:p>
+      <w:pPr>
+        <w:pStyle w:val="ListParagraph"/>
+        <w:numPr>
+          <w:ilvl w:val="0"/>
+          <w:numId w:val="1"/>
+        </w:numPr>
+        <w:rPr>
+          <w:lang w:val="en-US"/>
+        </w:rPr>
+      </w:pPr>
+      <w:r>
+        <w:rPr>
+          <w:lang w:val="en-US"/>
+        </w:rPr>
+        <w:t>A portable hard drive is a good choice for</w:t>
       </w:r>
       <w:r>
         <w:rPr>
@@ -80,22 +182,13 @@
           <w:u w:val="single"/>
           <w:lang w:val="en-US"/>
         </w:rPr>
-        <w:t>s</w:t>
-      </w:r>
-      <w:r>
-        <w:rPr>
-          <w:b/>
-          <w:bCs/>
-          <w:u w:val="single"/>
-          <w:lang w:val="en-US"/>
-        </w:rPr>
-        <w:t>torage</w:t>
-      </w:r>
-      <w:r>
-        <w:rPr>
-          <w:lang w:val="en-US"/>
-        </w:rPr>
-        <w:t xml:space="preserve"> device available to the computer user - hard drives, diskettes and tapes.</w:t>
+        <w:t>archiving</w:t>
+      </w:r>
+      <w:r>
+        <w:rPr>
+          <w:lang w:val="en-US"/>
+        </w:rPr>
+        <w:t xml:space="preserve"> storage.</w:t>
       </w:r>
     </w:p>
     <w:p>
@@ -113,163 +206,7 @@
         <w:rPr>
           <w:lang w:val="en-US"/>
         </w:rPr>
-        <w:t>The</w:t>
-      </w:r>
-      <w:r>
-        <w:rPr>
-          <w:lang w:val="en-US"/>
-        </w:rPr>
-        <w:t xml:space="preserve"> </w:t>
-      </w:r>
-      <w:r>
-        <w:rPr>
-          <w:b/>
-          <w:bCs/>
-          <w:u w:val="single"/>
-          <w:lang w:val="en-US"/>
-        </w:rPr>
-        <w:t>capacity</w:t>
-      </w:r>
-      <w:r>
-        <w:rPr>
-          <w:lang w:val="en-US"/>
-        </w:rPr>
-        <w:t xml:space="preserve"> of a 3.5"</w:t>
-      </w:r>
-      <w:r>
-        <w:rPr>
-          <w:lang w:val="en-US"/>
-        </w:rPr>
-        <w:t xml:space="preserve"> </w:t>
-      </w:r>
-      <w:r>
-        <w:rPr>
-          <w:lang w:val="en-US"/>
-        </w:rPr>
-        <w:t>floppy disk is only 1,44</w:t>
-      </w:r>
-      <w:r>
-        <w:rPr>
-          <w:lang w:val="en-US"/>
-        </w:rPr>
-        <w:t xml:space="preserve"> </w:t>
-      </w:r>
-      <w:r>
-        <w:rPr>
-          <w:lang w:val="en-US"/>
-        </w:rPr>
-        <w:t>MB.</w:t>
-      </w:r>
-    </w:p>
-    <w:p>
-      <w:pPr>
-        <w:pStyle w:val="ListParagraph"/>
-        <w:numPr>
-          <w:ilvl w:val="0"/>
-          <w:numId w:val="1"/>
-        </w:numPr>
-        <w:rPr>
-          <w:lang w:val="en-US"/>
-        </w:rPr>
-      </w:pPr>
-      <w:r>
-        <w:rPr>
-          <w:lang w:val="en-US"/>
-        </w:rPr>
-        <w:t>Hard drives can</w:t>
-      </w:r>
-      <w:r>
-        <w:rPr>
-          <w:lang w:val="en-US"/>
-        </w:rPr>
-        <w:t xml:space="preserve"> </w:t>
-      </w:r>
-      <w:r>
-        <w:rPr>
-          <w:b/>
-          <w:bCs/>
-          <w:u w:val="single"/>
-          <w:lang w:val="en-US"/>
-        </w:rPr>
-        <w:t>hold</w:t>
-      </w:r>
-      <w:r>
-        <w:rPr>
-          <w:lang w:val="en-US"/>
-        </w:rPr>
-        <w:t xml:space="preserve"> hundreds of times more data than floppy disks.</w:t>
-      </w:r>
-    </w:p>
-    <w:p>
-      <w:pPr>
-        <w:pStyle w:val="ListParagraph"/>
-        <w:numPr>
-          <w:ilvl w:val="0"/>
-          <w:numId w:val="1"/>
-        </w:numPr>
-        <w:rPr>
-          <w:lang w:val="en-US"/>
-        </w:rPr>
-      </w:pPr>
-      <w:r>
-        <w:rPr>
-          <w:lang w:val="en-US"/>
-        </w:rPr>
-        <w:t>A portable hard drive is a good choice for</w:t>
-      </w:r>
-      <w:r>
-        <w:rPr>
-          <w:lang w:val="en-US"/>
-        </w:rPr>
-        <w:t xml:space="preserve"> </w:t>
-      </w:r>
-      <w:r>
-        <w:rPr>
-          <w:b/>
-          <w:bCs/>
-          <w:u w:val="single"/>
-          <w:lang w:val="en-US"/>
-        </w:rPr>
-        <w:t>a</w:t>
-      </w:r>
-      <w:r>
-        <w:rPr>
-          <w:b/>
-          <w:bCs/>
-          <w:u w:val="single"/>
-          <w:lang w:val="en-US"/>
-        </w:rPr>
-        <w:t>rchiving</w:t>
-      </w:r>
-      <w:r>
-        <w:rPr>
-          <w:lang w:val="en-US"/>
-        </w:rPr>
-        <w:t xml:space="preserve"> storage.</w:t>
-      </w:r>
-    </w:p>
-    <w:p>
-      <w:pPr>
-        <w:pStyle w:val="ListParagraph"/>
-        <w:numPr>
-          <w:ilvl w:val="0"/>
-          <w:numId w:val="1"/>
-        </w:numPr>
-        <w:rPr>
-          <w:lang w:val="en-US"/>
-        </w:rPr>
-      </w:pPr>
-      <w:r>
-        <w:rPr>
-          <w:lang w:val="en-US"/>
-        </w:rPr>
-        <w:t>Magnetic tapes are used for</w:t>
-      </w:r>
-      <w:r>
-        <w:rPr>
-          <w:lang w:val="en-US"/>
-        </w:rPr>
-        <w:t xml:space="preserve"> </w:t>
+        <w:t xml:space="preserve">Magnetic tapes are used for </w:t>
       </w:r>
       <w:r>
         <w:rPr>
@@ -299,31 +236,7 @@
         <w:rPr>
           <w:lang w:val="en-US"/>
         </w:rPr>
-        <w:t>p. 4</w:t>
-      </w:r>
-      <w:r>
-        <w:rPr>
-          <w:lang w:val="en-US"/>
-        </w:rPr>
-        <w:t>9</w:t>
-      </w:r>
-      <w:r>
-        <w:rPr>
-          <w:lang w:val="en-US"/>
-        </w:rPr>
-        <w:t xml:space="preserve"> ex. </w:t>
-      </w:r>
-      <w:r>
-        <w:rPr>
-          <w:lang w:val="en-US"/>
-        </w:rPr>
-        <w:t>3</w:t>
-      </w:r>
-      <w:r>
-        <w:rPr>
-          <w:lang w:val="en-US"/>
-        </w:rPr>
-        <w:t>B</w:t>
+        <w:t>p. 49 ex. 3B</w:t>
       </w:r>
     </w:p>
     <w:p>
@@ -399,7 +312,33 @@
         <w:rPr>
           <w:lang w:val="en-US"/>
         </w:rPr>
-        <w:t xml:space="preserve"> —</w:t>
+        <w:t xml:space="preserve"> — </w:t>
+      </w:r>
+      <w:r>
+        <w:rPr>
+          <w:b/>
+          <w:bCs/>
+          <w:lang w:val="en-US"/>
+        </w:rPr>
+        <w:t>True</w:t>
+      </w:r>
+    </w:p>
+    <w:p>
+      <w:pPr>
+        <w:pStyle w:val="ListParagraph"/>
+        <w:numPr>
+          <w:ilvl w:val="0"/>
+          <w:numId w:val="2"/>
+        </w:numPr>
+        <w:rPr>
+          <w:lang w:val="en-US"/>
+        </w:rPr>
+      </w:pPr>
+      <w:r>
+        <w:rPr>
+          <w:lang w:val="en-US"/>
+        </w:rPr>
+        <w:t>Hard drives cannot</w:t>
       </w:r>
       <w:r>
         <w:rPr>
@@ -413,7 +352,27 @@
           <w:bCs/>
           <w:lang w:val="en-US"/>
         </w:rPr>
-        <w:t>True</w:t>
+        <w:t>(can)</w:t>
+      </w:r>
+      <w:r>
+        <w:rPr>
+          <w:lang w:val="en-US"/>
+        </w:rPr>
+        <w:t xml:space="preserve"> be partitioned to run separate operating systems on the same disk.</w:t>
+      </w:r>
+      <w:r>
+        <w:rPr>
+          <w:lang w:val="en-US"/>
+        </w:rPr>
+        <w:t xml:space="preserve"> — </w:t>
+      </w:r>
+      <w:r>
+        <w:rPr>
+          <w:b/>
+          <w:bCs/>
+          <w:lang w:val="en-US"/>
+        </w:rPr>
+        <w:t>False</w:t>
       </w:r>
     </w:p>
     <w:p>
@@ -431,7 +390,7 @@
         <w:rPr>
           <w:lang w:val="en-US"/>
         </w:rPr>
-        <w:t>Hard drives cannot</w:t>
+        <w:t>Seek time and transfer rate mean the same</w:t>
       </w:r>
       <w:r>
         <w:rPr>
@@ -445,25 +404,19 @@
           <w:bCs/>
           <w:lang w:val="en-US"/>
         </w:rPr>
-        <w:t>(can)</w:t>
-      </w:r>
-      <w:r>
-        <w:rPr>
-          <w:lang w:val="en-US"/>
-        </w:rPr>
-        <w:t xml:space="preserve"> be partitioned to run separate operating systems on the same disk.</w:t>
-      </w:r>
-      <w:r>
-        <w:rPr>
-          <w:lang w:val="en-US"/>
-        </w:rPr>
-        <w:t xml:space="preserve"> —</w:t>
-      </w:r>
-      <w:r>
-        <w:rPr>
-          <w:lang w:val="en-US"/>
-        </w:rPr>
-        <w:t xml:space="preserve"> </w:t>
+        <w:t>(different)</w:t>
+      </w:r>
+      <w:r>
+        <w:rPr>
+          <w:lang w:val="en-US"/>
+        </w:rPr>
+        <w:t xml:space="preserve"> thing.</w:t>
+      </w:r>
+      <w:r>
+        <w:rPr>
+          <w:lang w:val="en-US"/>
+        </w:rPr>
+        <w:t xml:space="preserve"> — </w:t>
       </w:r>
       <w:r>
         <w:rPr>
@@ -489,77 +442,13 @@
         <w:rPr>
           <w:lang w:val="en-US"/>
         </w:rPr>
-        <w:t>Seek time and transfer rate mean the same</w:t>
-      </w:r>
-      <w:r>
-        <w:rPr>
-          <w:lang w:val="en-US"/>
-        </w:rPr>
-        <w:t xml:space="preserve"> </w:t>
-      </w:r>
-      <w:r>
-        <w:rPr>
-          <w:b/>
-          <w:bCs/>
-          <w:lang w:val="en-US"/>
-        </w:rPr>
-        <w:t>(different)</w:t>
-      </w:r>
-      <w:r>
-        <w:rPr>
-          <w:lang w:val="en-US"/>
-        </w:rPr>
-        <w:t xml:space="preserve"> thing.</w:t>
-      </w:r>
-      <w:r>
-        <w:rPr>
-          <w:lang w:val="en-US"/>
-        </w:rPr>
-        <w:t xml:space="preserve"> —</w:t>
-      </w:r>
-      <w:r>
-        <w:rPr>
-          <w:lang w:val="en-US"/>
-        </w:rPr>
-        <w:t xml:space="preserve"> </w:t>
-      </w:r>
-      <w:r>
-        <w:rPr>
-          <w:b/>
-          <w:bCs/>
-          <w:lang w:val="en-US"/>
-        </w:rPr>
-        <w:t>False</w:t>
-      </w:r>
-    </w:p>
-    <w:p>
-      <w:pPr>
-        <w:pStyle w:val="ListParagraph"/>
-        <w:numPr>
-          <w:ilvl w:val="0"/>
-          <w:numId w:val="2"/>
-        </w:numPr>
-        <w:rPr>
-          <w:lang w:val="en-US"/>
-        </w:rPr>
-      </w:pPr>
-      <w:r>
-        <w:rPr>
-          <w:lang w:val="en-US"/>
-        </w:rPr>
         <w:t>Disk drives are not shock resistant, especially in operating mode.</w:t>
       </w:r>
       <w:r>
         <w:rPr>
           <w:lang w:val="en-US"/>
         </w:rPr>
-        <w:t xml:space="preserve"> —</w:t>
-      </w:r>
-      <w:r>
-        <w:rPr>
-          <w:lang w:val="en-US"/>
-        </w:rPr>
-        <w:t xml:space="preserve"> </w:t>
+        <w:t xml:space="preserve"> — </w:t>
       </w:r>
       <w:r>
         <w:rPr>
@@ -582,25 +471,7 @@
         <w:rPr>
           <w:lang w:val="en-US"/>
         </w:rPr>
-        <w:t xml:space="preserve">p. </w:t>
-      </w:r>
-      <w:r>
-        <w:rPr>
-          <w:lang w:val="en-US"/>
-        </w:rPr>
-        <w:t>50</w:t>
-      </w:r>
-      <w:r>
-        <w:rPr>
-          <w:lang w:val="en-US"/>
-        </w:rPr>
-        <w:t xml:space="preserve"> ex. 3</w:t>
-      </w:r>
-      <w:r>
-        <w:rPr>
-          <w:lang w:val="en-US"/>
-        </w:rPr>
-        <w:t>C</w:t>
+        <w:t>p. 50 ex. 3C</w:t>
       </w:r>
     </w:p>
     <w:p>
@@ -672,13 +543,7 @@
         <w:rPr>
           <w:lang w:val="en-US"/>
         </w:rPr>
-        <w:t xml:space="preserve"> —</w:t>
-      </w:r>
-      <w:r>
-        <w:rPr>
-          <w:lang w:val="en-US"/>
-        </w:rPr>
-        <w:t xml:space="preserve"> (</w:t>
+        <w:t xml:space="preserve"> — (</w:t>
       </w:r>
       <w:r>
         <w:rPr>
@@ -720,13 +585,7 @@
         <w:rPr>
           <w:lang w:val="en-US"/>
         </w:rPr>
-        <w:t xml:space="preserve"> —</w:t>
-      </w:r>
-      <w:r>
-        <w:rPr>
-          <w:lang w:val="en-US"/>
-        </w:rPr>
-        <w:t xml:space="preserve"> (</w:t>
+        <w:t xml:space="preserve"> — (</w:t>
       </w:r>
       <w:r>
         <w:rPr>
@@ -768,13 +627,7 @@
         <w:rPr>
           <w:lang w:val="en-US"/>
         </w:rPr>
-        <w:t xml:space="preserve"> —</w:t>
-      </w:r>
-      <w:r>
-        <w:rPr>
-          <w:lang w:val="en-US"/>
-        </w:rPr>
-        <w:t xml:space="preserve"> (</w:t>
+        <w:t xml:space="preserve"> — (</w:t>
       </w:r>
       <w:r>
         <w:rPr>
@@ -816,13 +669,7 @@
         <w:rPr>
           <w:lang w:val="en-US"/>
         </w:rPr>
-        <w:t xml:space="preserve"> —</w:t>
-      </w:r>
-      <w:r>
-        <w:rPr>
-          <w:lang w:val="en-US"/>
-        </w:rPr>
-        <w:t xml:space="preserve"> (</w:t>
+        <w:t xml:space="preserve"> — (</w:t>
       </w:r>
       <w:r>
         <w:rPr>
@@ -855,25 +702,7 @@
         <w:rPr>
           <w:lang w:val="en-US"/>
         </w:rPr>
-        <w:t xml:space="preserve">p. </w:t>
-      </w:r>
-      <w:r>
-        <w:rPr>
-          <w:lang w:val="en-US"/>
-        </w:rPr>
-        <w:t>48</w:t>
-      </w:r>
-      <w:r>
-        <w:rPr>
-          <w:lang w:val="en-US"/>
-        </w:rPr>
-        <w:t xml:space="preserve"> ex. </w:t>
-      </w:r>
-      <w:r>
-        <w:rPr>
-          <w:lang w:val="en-US"/>
-        </w:rPr>
-        <w:t>2A</w:t>
+        <w:t>p. 48 ex. 2A</w:t>
       </w:r>
     </w:p>
     <w:p>
@@ -892,13 +721,7 @@
         <w:rPr>
           <w:lang w:val="en-US"/>
         </w:rPr>
-        <w:t xml:space="preserve"> </w:t>
-      </w:r>
-      <w:r>
-        <w:rPr>
-          <w:lang w:val="en-US"/>
-        </w:rPr>
-        <w:t>She wants to think.</w:t>
+        <w:t xml:space="preserve"> She wants to think.</w:t>
       </w:r>
     </w:p>
     <w:p>
@@ -913,25 +736,7 @@
         <w:rPr>
           <w:lang w:val="en-US"/>
         </w:rPr>
-        <w:t xml:space="preserve">p. </w:t>
-      </w:r>
-      <w:r>
-        <w:rPr>
-          <w:lang w:val="en-US"/>
-        </w:rPr>
-        <w:t>48</w:t>
-      </w:r>
-      <w:r>
-        <w:rPr>
-          <w:lang w:val="en-US"/>
-        </w:rPr>
-        <w:t xml:space="preserve"> ex. 2</w:t>
-      </w:r>
-      <w:r>
-        <w:rPr>
-          <w:lang w:val="en-US"/>
-        </w:rPr>
-        <w:t>B</w:t>
+        <w:t>p. 48 ex. 2B</w:t>
       </w:r>
     </w:p>
     <w:p>
@@ -949,27 +754,7 @@
         <w:rPr>
           <w:lang w:val="en-US"/>
         </w:rPr>
-        <w:t xml:space="preserve">What is the storage capacity of the Iomega </w:t>
-      </w:r>
-      <w:proofErr w:type="spellStart"/>
-      <w:r>
-        <w:rPr>
-          <w:lang w:val="en-US"/>
-        </w:rPr>
-        <w:t>eGo</w:t>
-      </w:r>
-      <w:proofErr w:type="spellEnd"/>
-      <w:r>
-        <w:rPr>
-          <w:lang w:val="en-US"/>
-        </w:rPr>
-        <w:t xml:space="preserve"> portable hard drive?</w:t>
-      </w:r>
-      <w:r>
-        <w:rPr>
-          <w:lang w:val="en-US"/>
-        </w:rPr>
-        <w:t xml:space="preserve"> </w:t>
+        <w:t xml:space="preserve">What is the storage capacity of the Iomega eGo portable hard drive? </w:t>
       </w:r>
       <w:r>
         <w:rPr>
@@ -1024,28 +809,14 @@
         <w:rPr>
           <w:lang w:val="en-US"/>
         </w:rPr>
-        <w:t xml:space="preserve">the Edge </w:t>
-      </w:r>
-      <w:proofErr w:type="spellStart"/>
-      <w:r>
-        <w:rPr>
-          <w:lang w:val="en-US"/>
-        </w:rPr>
-        <w:t>DiskGo</w:t>
+        <w:t>the Edge DiskGo</w:t>
       </w:r>
       <w:bookmarkEnd w:id="0"/>
-      <w:proofErr w:type="spellEnd"/>
-      <w:r>
-        <w:rPr>
-          <w:lang w:val="en-US"/>
-        </w:rPr>
-        <w:t xml:space="preserve"> model?</w:t>
-      </w:r>
-      <w:r>
-        <w:rPr>
-          <w:lang w:val="en-US"/>
-        </w:rPr>
-        <w:t xml:space="preserve"> </w:t>
+      <w:r>
+        <w:rPr>
+          <w:lang w:val="en-US"/>
+        </w:rPr>
+        <w:t xml:space="preserve"> model? </w:t>
       </w:r>
       <w:r>
         <w:rPr>
@@ -1081,13 +852,7 @@
         <w:rPr>
           <w:lang w:val="en-US"/>
         </w:rPr>
-        <w:t>Which hard drive is good for mobile professionals?</w:t>
-      </w:r>
-      <w:r>
-        <w:rPr>
-          <w:lang w:val="en-US"/>
-        </w:rPr>
-        <w:t xml:space="preserve"> </w:t>
+        <w:t xml:space="preserve">Which hard drive is good for mobile professionals? </w:t>
       </w:r>
       <w:r>
         <w:rPr>
@@ -1103,18 +868,8 @@
           <w:bCs/>
           <w:lang w:val="en-US"/>
         </w:rPr>
-        <w:t xml:space="preserve">he Iomega </w:t>
-      </w:r>
-      <w:proofErr w:type="spellStart"/>
-      <w:r>
-        <w:rPr>
-          <w:b/>
-          <w:bCs/>
-          <w:lang w:val="en-US"/>
-        </w:rPr>
-        <w:t>eGo</w:t>
-      </w:r>
-      <w:proofErr w:type="spellEnd"/>
+        <w:t>he Iomega eGo</w:t>
+      </w:r>
       <w:r>
         <w:rPr>
           <w:lang w:val="en-US"/>
@@ -1137,27 +892,7 @@
         <w:rPr>
           <w:lang w:val="en-US"/>
         </w:rPr>
-        <w:t xml:space="preserve">How much does the Iomega </w:t>
-      </w:r>
-      <w:proofErr w:type="spellStart"/>
-      <w:r>
-        <w:rPr>
-          <w:lang w:val="en-US"/>
-        </w:rPr>
-        <w:t>eGo</w:t>
-      </w:r>
-      <w:proofErr w:type="spellEnd"/>
-      <w:r>
-        <w:rPr>
-          <w:lang w:val="en-US"/>
-        </w:rPr>
-        <w:t xml:space="preserve"> drive cost?</w:t>
-      </w:r>
-      <w:r>
-        <w:rPr>
-          <w:lang w:val="en-US"/>
-        </w:rPr>
-        <w:t xml:space="preserve"> </w:t>
+        <w:t xml:space="preserve">How much does the Iomega eGo drive cost? </w:t>
       </w:r>
       <w:r>
         <w:rPr>
@@ -1183,27 +918,7 @@
         <w:rPr>
           <w:lang w:val="en-US"/>
         </w:rPr>
-        <w:t xml:space="preserve">How much does the Edge </w:t>
-      </w:r>
-      <w:proofErr w:type="spellStart"/>
-      <w:r>
-        <w:rPr>
-          <w:lang w:val="en-US"/>
-        </w:rPr>
-        <w:t>DiskGo</w:t>
-      </w:r>
-      <w:proofErr w:type="spellEnd"/>
-      <w:r>
-        <w:rPr>
-          <w:lang w:val="en-US"/>
-        </w:rPr>
-        <w:t xml:space="preserve"> cost?</w:t>
-      </w:r>
-      <w:r>
-        <w:rPr>
-          <w:lang w:val="en-US"/>
-        </w:rPr>
-        <w:t xml:space="preserve"> </w:t>
+        <w:t xml:space="preserve">How much does the Edge DiskGo cost? </w:t>
       </w:r>
       <w:r>
         <w:rPr>
@@ -1226,25 +941,7 @@
         <w:rPr>
           <w:lang w:val="en-US"/>
         </w:rPr>
-        <w:t>p. 5</w:t>
-      </w:r>
-      <w:r>
-        <w:rPr>
-          <w:lang w:val="en-US"/>
-        </w:rPr>
-        <w:t>1</w:t>
-      </w:r>
-      <w:r>
-        <w:rPr>
-          <w:lang w:val="en-US"/>
-        </w:rPr>
-        <w:t xml:space="preserve"> ex. </w:t>
-      </w:r>
-      <w:r>
-        <w:rPr>
-          <w:lang w:val="en-US"/>
-        </w:rPr>
-        <w:t>4B</w:t>
+        <w:t>p. 51 ex. 4B</w:t>
       </w:r>
     </w:p>
     <w:p>
@@ -1308,6 +1005,9 @@
           <w:ilvl w:val="0"/>
           <w:numId w:val="5"/>
         </w:numPr>
+        <w:rPr>
+          <w:lang w:val="en-US"/>
+        </w:rPr>
       </w:pPr>
       <w:r>
         <w:rPr>
@@ -1364,25 +1064,7 @@
         <w:rPr>
           <w:lang w:val="en-US"/>
         </w:rPr>
-        <w:t>p. 5</w:t>
-      </w:r>
-      <w:r>
-        <w:rPr>
-          <w:lang w:val="en-US"/>
-        </w:rPr>
-        <w:t>1</w:t>
-      </w:r>
-      <w:r>
-        <w:rPr>
-          <w:lang w:val="en-US"/>
-        </w:rPr>
-        <w:t xml:space="preserve"> ex. </w:t>
-      </w:r>
-      <w:r>
-        <w:rPr>
-          <w:lang w:val="en-US"/>
-        </w:rPr>
-        <w:t>5</w:t>
+        <w:t>p. 51 ex. 5</w:t>
       </w:r>
     </w:p>
     <w:p>
@@ -1401,85 +1083,7 @@
         <w:rPr>
           <w:lang w:val="en-US"/>
         </w:rPr>
-        <w:t>agnet</w:t>
-      </w:r>
-      <w:r>
-        <w:rPr>
-          <w:lang w:val="en-US"/>
-        </w:rPr>
-        <w:t xml:space="preserve"> — noun, m</w:t>
-      </w:r>
-      <w:r>
-        <w:rPr>
-          <w:lang w:val="en-US"/>
-        </w:rPr>
-        <w:t>agnetic</w:t>
-      </w:r>
-      <w:r>
-        <w:rPr>
-          <w:lang w:val="en-US"/>
-        </w:rPr>
-        <w:t xml:space="preserve"> — </w:t>
-      </w:r>
-      <w:r>
-        <w:rPr>
-          <w:lang w:val="en-US"/>
-        </w:rPr>
-        <w:t>adjective</w:t>
-      </w:r>
-      <w:r>
-        <w:rPr>
-          <w:lang w:val="en-US"/>
-        </w:rPr>
-        <w:t>, m</w:t>
-      </w:r>
-      <w:r>
-        <w:rPr>
-          <w:lang w:val="en-US"/>
-        </w:rPr>
-        <w:t>agnetically</w:t>
-      </w:r>
-      <w:r>
-        <w:rPr>
-          <w:lang w:val="en-US"/>
-        </w:rPr>
-        <w:t xml:space="preserve"> — adverb, m</w:t>
-      </w:r>
-      <w:r>
-        <w:rPr>
-          <w:lang w:val="en-US"/>
-        </w:rPr>
-        <w:t>agnetism</w:t>
-      </w:r>
-      <w:r>
-        <w:rPr>
-          <w:lang w:val="en-US"/>
-        </w:rPr>
-        <w:t xml:space="preserve"> — noun, m</w:t>
-      </w:r>
-      <w:r>
-        <w:rPr>
-          <w:lang w:val="en-US"/>
-        </w:rPr>
-        <w:t>agnetize</w:t>
-      </w:r>
-      <w:r>
-        <w:rPr>
-          <w:lang w:val="en-US"/>
-        </w:rPr>
-        <w:t xml:space="preserve"> — verb, m</w:t>
-      </w:r>
-      <w:r>
-        <w:rPr>
-          <w:lang w:val="en-US"/>
-        </w:rPr>
-        <w:t>agnetized</w:t>
-      </w:r>
-      <w:r>
-        <w:rPr>
-          <w:lang w:val="en-US"/>
-        </w:rPr>
-        <w:t xml:space="preserve"> — adjective</w:t>
+        <w:t>agnet — noun, magnetic — adjective, magnetically — adverb, magnetism — noun, magnetize — verb, magnetized — adjective</w:t>
       </w:r>
       <w:r>
         <w:rPr>
@@ -1506,16 +1110,7 @@
           <w:u w:val="single"/>
           <w:lang w:val="en-US"/>
         </w:rPr>
-        <w:t>M</w:t>
-      </w:r>
-      <w:r>
-        <w:rPr>
-          <w:b/>
-          <w:bCs/>
-          <w:u w:val="single"/>
-          <w:lang w:val="en-US"/>
-        </w:rPr>
-        <w:t>agnetism</w:t>
+        <w:t>Magnetism</w:t>
       </w:r>
       <w:r>
         <w:rPr>
